--- a/法令ファイル/独立行政法人原子力安全基盤機構の解散に関する法律/独立行政法人原子力安全基盤機構の解散に関する法律（平成二十五年法律第八十二号）.docx
+++ b/法令ファイル/独立行政法人原子力安全基盤機構の解散に関する法律/独立行政法人原子力安全基盤機構の解散に関する法律（平成二十五年法律第八十二号）.docx
@@ -70,40 +70,38 @@
       </w:pPr>
       <w:r>
         <w:t>機構の解散の日の前日を含む事業年度における業務の実績及び同日を含む中期目標の期間における業務の実績については、次の各号に掲げる業務の区分に応じ、それぞれ当該各号に定める大臣又は委員会が、従前の例により評価を受けるものとし、当該評価に係る通則法第三十二条第三項（通則法第三十四条第三項において準用する場合を含む。）の規定による通知及び勧告については、それぞれ当該大臣又は委員会に対してなされるものとする。</w:t>
+        <w:br/>
+        <w:t>この場合において、通則法第三十二条第一項、同条第三項から第五項まで（通則法第三十四条第三項において準用する場合を含む。）及び通則法第三十四条第一項中「評価委員会」とあるのは、「旧独立行政法人原子力安全基盤機構評価委員会」とする。</w:t>
       </w:r>
     </w:p>
     <w:p>
       <w:pPr>
-        <w:pStyle w:val="Heading6"/>
+        <w:pStyle w:val="ListBullet"/>
         <w:ind w:left="880"/>
       </w:pPr>
       <w:r>
         <w:t>一</w:t>
+        <w:br/>
+        <w:t>機構の業務のうち次号に掲げるもの以外のもの</w:t>
+        <w:br/>
+        <w:br/>
+        <w:br/>
+        <w:t>原子力規制委員会</w:t>
       </w:r>
     </w:p>
     <w:p>
       <w:pPr>
-        <w:ind w:left="880"/>
-      </w:pPr>
-      <w:r>
-        <w:t>機構の業務のうち次号に掲げるもの以外のもの</w:t>
-      </w:r>
-    </w:p>
-    <w:p>
-      <w:pPr>
-        <w:pStyle w:val="Heading6"/>
+        <w:pStyle w:val="ListBullet"/>
         <w:ind w:left="880"/>
       </w:pPr>
       <w:r>
         <w:t>二</w:t>
-      </w:r>
-    </w:p>
-    <w:p>
-      <w:pPr>
-        <w:ind w:left="880"/>
-      </w:pPr>
-      <w:r>
+        <w:br/>
         <w:t>附則第二条の規定による廃止前の独立行政法人原子力安全基盤機構法（平成十四年法律第百七十九号。以下「旧法」という。）第十三条第一項第三号に掲げる業務及びこれに附帯する業務</w:t>
+        <w:br/>
+        <w:br/>
+        <w:br/>
+        <w:t>内閣総理大臣及び原子力規制委員会</w:t>
       </w:r>
     </w:p>
     <w:p>
@@ -138,6 +136,8 @@
       </w:pPr>
       <w:r>
         <w:t>機構の解散の日の前日を含む事業年度に係る通則法第三十八条及び第三十九条の規定により財務諸表等に関し独立行政法人が行わなければならないとされる行為は、原子力規制委員会が従前の例により行うものとする。</w:t>
+        <w:br/>
+        <w:t>この場合において、通則法第三十八条第三項中「評価委員会」とあるのは、「旧独立行政法人原子力安全基盤機構評価委員会」とする。</w:t>
       </w:r>
     </w:p>
     <w:p>
@@ -207,6 +207,8 @@
     <w:p>
       <w:r>
         <w:t>この法律は、公布の日から起算して六月を超えない範囲内において政令で定める日から施行する。</w:t>
+        <w:br/>
+        <w:t>ただし、附則第三条、第四条、第十二条、第二十条及び第二十二条の規定は、公布の日から施行する。</w:t>
       </w:r>
     </w:p>
     <w:p>
@@ -357,6 +359,8 @@
     <w:p>
       <w:r>
         <w:t>原子力規制委員会職員となった者（施行日の前日において国家公務員退職手当法（昭和二十八年法律第百八十二号）第二条第一項に規定する職員に相当する機構の職員であった者に限る。）の同法に基づいて支給する退職手当の算定の基礎となる勤続期間の計算については、その者の機構の職員（同項に規定する職員に相当するものに限る。）としての引き続いた在職期間を同項に規定する職員としての引き続いた在職期間とみなす。</w:t>
+        <w:br/>
+        <w:t>ただし、その者が機構を退職したことにより退職手当（これに相当する給付を含む。）の支給を受けているときは、この限りでない。</w:t>
       </w:r>
     </w:p>
     <w:p>
@@ -494,7 +498,7 @@
         <w:pStyle w:val="Heading1"/>
       </w:pPr>
       <w:r>
-        <w:t>附　則（平成二四年八月二二日法律第六三号）</w:t>
+        <w:t>附則（平成二四年八月二二日法律第六三号）</w:t>
       </w:r>
     </w:p>
     <w:p>
@@ -508,23 +512,23 @@
     <w:p>
       <w:r>
         <w:t>この法律は、平成二十七年十月一日から施行する。</w:t>
+        <w:br/>
+        <w:t>ただし、次の各号に掲げる規定は、それぞれ当該各号に定める日から施行する。</w:t>
       </w:r>
     </w:p>
     <w:p>
       <w:pPr>
-        <w:pStyle w:val="Heading6"/>
+        <w:pStyle w:val="ListBullet"/>
         <w:ind w:left="880"/>
       </w:pPr>
       <w:r>
         <w:t>一</w:t>
-      </w:r>
-    </w:p>
-    <w:p>
-      <w:pPr>
-        <w:ind w:left="880"/>
-      </w:pPr>
-      <w:r>
+        <w:br/>
         <w:t>次条並びに附則第三条、第二十八条、第百五十九条及び第百六十条の規定</w:t>
+        <w:br/>
+        <w:br/>
+        <w:br/>
+        <w:t>公布の日</w:t>
       </w:r>
     </w:p>
     <w:p>
@@ -560,7 +564,7 @@
     </w:pPr>
     <w:r>
       <w:tab/>
-      <w:t>WeGov v0.1 - FTS141</w:t>
+      <w:t>WeGov v0.2 - FTS141</w:t>
     </w:r>
   </w:p>
 </w:ftr>
